--- a/assignments/project/pm-06.docx
+++ b/assignments/project/pm-06.docx
@@ -1,6 +1,6 @@
 
 <file path=word/document.xml><?xml version="1.0" encoding="utf-8"?>
-<w:document xmlns:wpc="http://schemas.microsoft.com/office/word/2010/wordprocessingCanvas" xmlns:cx="http://schemas.microsoft.com/office/drawing/2014/chartex" xmlns:cx1="http://schemas.microsoft.com/office/drawing/2015/9/8/chartex" xmlns:cx2="http://schemas.microsoft.com/office/drawing/2015/10/21/chartex" xmlns:cx3="http://schemas.microsoft.com/office/drawing/2016/5/9/chartex" xmlns:cx4="http://schemas.microsoft.com/office/drawing/2016/5/10/chartex" xmlns:cx5="http://schemas.microsoft.com/office/drawing/2016/5/11/chartex" xmlns:cx6="http://schemas.microsoft.com/office/drawing/2016/5/12/chartex" xmlns:cx7="http://schemas.microsoft.com/office/drawing/2016/5/13/chartex" xmlns:cx8="http://schemas.microsoft.com/office/drawing/2016/5/14/chartex" xmlns:mc="http://schemas.openxmlformats.org/markup-compatibility/2006" xmlns:aink="http://schemas.microsoft.com/office/drawing/2016/ink" xmlns:am3d="http://schemas.microsoft.com/office/drawing/2017/model3d" xmlns:o="urn:schemas-microsoft-com:office:office" xmlns:oel="http://schemas.microsoft.com/office/2019/extlst" xmlns:r="http://schemas.openxmlformats.org/officeDocument/2006/relationships" xmlns:m="http://schemas.openxmlformats.org/officeDocument/2006/math" xmlns:v="urn:schemas-microsoft-com:vml" xmlns:wp14="http://schemas.microsoft.com/office/word/2010/wordprocessingDrawing" xmlns:wp="http://schemas.openxmlformats.org/drawingml/2006/wordprocessingDrawing" xmlns:w10="urn:schemas-microsoft-com:office:word" xmlns:w="http://schemas.openxmlformats.org/wordprocessingml/2006/main" xmlns:w14="http://schemas.microsoft.com/office/word/2010/wordml" xmlns:w15="http://schemas.microsoft.com/office/word/2012/wordml" xmlns:w16cex="http://schemas.microsoft.com/office/word/2018/wordml/cex" xmlns:w16cid="http://schemas.microsoft.com/office/word/2016/wordml/cid" xmlns:w16="http://schemas.microsoft.com/office/word/2018/wordml" xmlns:w16sdtdh="http://schemas.microsoft.com/office/word/2020/wordml/sdtdatahash" xmlns:w16se="http://schemas.microsoft.com/office/word/2015/wordml/symex" xmlns:wpg="http://schemas.microsoft.com/office/word/2010/wordprocessingGroup" xmlns:wpi="http://schemas.microsoft.com/office/word/2010/wordprocessingInk" xmlns:wne="http://schemas.microsoft.com/office/word/2006/wordml" xmlns:wps="http://schemas.microsoft.com/office/word/2010/wordprocessingShape" mc:Ignorable="w14 w15 w16se w16cid w16 w16cex w16sdtdh wp14">
+<w:document xmlns:wpc="http://schemas.microsoft.com/office/word/2010/wordprocessingCanvas" xmlns:cx="http://schemas.microsoft.com/office/drawing/2014/chartex" xmlns:cx1="http://schemas.microsoft.com/office/drawing/2015/9/8/chartex" xmlns:cx2="http://schemas.microsoft.com/office/drawing/2015/10/21/chartex" xmlns:cx3="http://schemas.microsoft.com/office/drawing/2016/5/9/chartex" xmlns:cx4="http://schemas.microsoft.com/office/drawing/2016/5/10/chartex" xmlns:cx5="http://schemas.microsoft.com/office/drawing/2016/5/11/chartex" xmlns:cx6="http://schemas.microsoft.com/office/drawing/2016/5/12/chartex" xmlns:cx7="http://schemas.microsoft.com/office/drawing/2016/5/13/chartex" xmlns:cx8="http://schemas.microsoft.com/office/drawing/2016/5/14/chartex" xmlns:mc="http://schemas.openxmlformats.org/markup-compatibility/2006" xmlns:aink="http://schemas.microsoft.com/office/drawing/2016/ink" xmlns:am3d="http://schemas.microsoft.com/office/drawing/2017/model3d" xmlns:o="urn:schemas-microsoft-com:office:office" xmlns:oel="http://schemas.microsoft.com/office/2019/extlst" xmlns:r="http://schemas.openxmlformats.org/officeDocument/2006/relationships" xmlns:m="http://schemas.openxmlformats.org/officeDocument/2006/math" xmlns:v="urn:schemas-microsoft-com:vml" xmlns:wp14="http://schemas.microsoft.com/office/word/2010/wordprocessingDrawing" xmlns:wp="http://schemas.openxmlformats.org/drawingml/2006/wordprocessingDrawing" xmlns:w10="urn:schemas-microsoft-com:office:word" xmlns:w="http://schemas.openxmlformats.org/wordprocessingml/2006/main" xmlns:w14="http://schemas.microsoft.com/office/word/2010/wordml" xmlns:w15="http://schemas.microsoft.com/office/word/2012/wordml" xmlns:w16cex="http://schemas.microsoft.com/office/word/2018/wordml/cex" xmlns:w16cid="http://schemas.microsoft.com/office/word/2016/wordml/cid" xmlns:w16="http://schemas.microsoft.com/office/word/2018/wordml" xmlns:w16du="http://schemas.microsoft.com/office/word/2023/wordml/word16du" xmlns:w16sdtdh="http://schemas.microsoft.com/office/word/2020/wordml/sdtdatahash" xmlns:w16se="http://schemas.microsoft.com/office/word/2015/wordml/symex" xmlns:wpg="http://schemas.microsoft.com/office/word/2010/wordprocessingGroup" xmlns:wpi="http://schemas.microsoft.com/office/word/2010/wordprocessingInk" xmlns:wne="http://schemas.microsoft.com/office/word/2006/wordml" xmlns:wps="http://schemas.microsoft.com/office/word/2010/wordprocessingShape" mc:Ignorable="w14 w15 w16se w16cid w16 w16cex w16sdtdh wp14">
   <w:body>
     <w:p>
       <w:pPr>
@@ -136,18 +136,14 @@
         </w:rPr>
         <w:t xml:space="preserve">Please review the </w:t>
       </w:r>
-      <w:hyperlink r:id="rId7" w:history="1">
-        <w:r>
-          <w:rPr>
-            <w:rFonts w:ascii="Arial" w:eastAsia="Times New Roman" w:hAnsi="Arial" w:cs="Arial"/>
-            <w:color w:val="1155CC"/>
-            <w:szCs w:val="22"/>
-            <w:u w:val="single"/>
-            <w:lang w:eastAsia="en-US"/>
-          </w:rPr>
-          <w:t>Project Overview</w:t>
-        </w:r>
-      </w:hyperlink>
+      <w:r>
+        <w:rPr>
+          <w:rFonts w:ascii="Arial" w:eastAsia="Times New Roman" w:hAnsi="Arial" w:cs="Arial"/>
+          <w:szCs w:val="22"/>
+          <w:lang w:eastAsia="en-US"/>
+        </w:rPr>
+        <w:t xml:space="preserve">Project Overview </w:t>
+      </w:r>
       <w:r>
         <w:rPr>
           <w:rFonts w:ascii="Arial" w:eastAsia="Times New Roman" w:hAnsi="Arial" w:cs="Arial"/>
@@ -155,7 +151,7 @@
           <w:szCs w:val="22"/>
           <w:lang w:eastAsia="en-US"/>
         </w:rPr>
-        <w:t xml:space="preserve"> document for a refresher on final project expectations. The</w:t>
+        <w:t>document for a refresher on final project expectations. The</w:t>
       </w:r>
       <w:r>
         <w:rPr>
@@ -316,7 +312,7 @@
         </w:rPr>
         <w:t xml:space="preserve">Be encoded with the H.264/MPEG-4 AVC codec. If necessary, you can use </w:t>
       </w:r>
-      <w:hyperlink r:id="rId8" w:history="1">
+      <w:hyperlink r:id="rId7" w:history="1">
         <w:r>
           <w:rPr>
             <w:rStyle w:val="Hyperlink"/>
@@ -412,7 +408,7 @@
         </w:rPr>
         <w:t xml:space="preserve">Include captions. </w:t>
       </w:r>
-      <w:hyperlink r:id="rId9" w:history="1">
+      <w:hyperlink r:id="rId8" w:history="1">
         <w:r>
           <w:rPr>
             <w:rStyle w:val="Hyperlink"/>
@@ -577,7 +573,7 @@
         </w:rPr>
         <w:t xml:space="preserve">Include subtitles, which you can </w:t>
       </w:r>
-      <w:hyperlink r:id="rId10" w:anchor="zippy=" w:history="1">
+      <w:hyperlink r:id="rId9" w:anchor="zippy=" w:history="1">
         <w:r>
           <w:rPr>
             <w:rStyle w:val="Hyperlink"/>
@@ -1646,459 +1642,6 @@
     </w:p>
     <w:p>
       <w:pPr>
-        <w:pStyle w:val="Heading2"/>
-      </w:pPr>
-      <w:r>
-        <w:t xml:space="preserve">Presentation </w:t>
-      </w:r>
-      <w:r>
-        <w:t>(</w:t>
-      </w:r>
-      <w:r>
-        <w:t>17</w:t>
-      </w:r>
-      <w:r>
-        <w:t xml:space="preserve"> points)</w:t>
-      </w:r>
-    </w:p>
-    <w:p>
-      <w:pPr>
-        <w:rPr>
-          <w:color w:val="FF0000"/>
-        </w:rPr>
-      </w:pPr>
-      <w:r>
-        <w:rPr>
-          <w:color w:val="FF0000"/>
-        </w:rPr>
-        <w:t xml:space="preserve">**Your presentation does not have to be finalized by the due date of this assignment, but you must select a presentation slot by the due </w:t>
-      </w:r>
-      <w:proofErr w:type="gramStart"/>
-      <w:r>
-        <w:rPr>
-          <w:color w:val="FF0000"/>
-        </w:rPr>
-        <w:t>date</w:t>
-      </w:r>
-      <w:r>
-        <w:rPr>
-          <w:color w:val="FF0000"/>
-        </w:rPr>
-        <w:t>.</w:t>
-      </w:r>
-      <w:r>
-        <w:rPr>
-          <w:color w:val="FF0000"/>
-        </w:rPr>
-        <w:t>*</w:t>
-      </w:r>
-      <w:proofErr w:type="gramEnd"/>
-      <w:r>
-        <w:rPr>
-          <w:color w:val="FF0000"/>
-        </w:rPr>
-        <w:t>*</w:t>
-      </w:r>
-    </w:p>
-    <w:p>
-      <w:r>
-        <w:t>Prepare for your in-class presentation. Your presentation must meet the following requirements:</w:t>
-      </w:r>
-    </w:p>
-    <w:p>
-      <w:pPr>
-        <w:pStyle w:val="NormalWeb"/>
-        <w:numPr>
-          <w:ilvl w:val="0"/>
-          <w:numId w:val="39"/>
-        </w:numPr>
-        <w:spacing w:before="0" w:beforeAutospacing="0" w:after="0" w:afterAutospacing="0"/>
-        <w:textAlignment w:val="baseline"/>
-        <w:rPr>
-          <w:rFonts w:ascii="Arial" w:hAnsi="Arial" w:cs="Arial"/>
-          <w:color w:val="2D3B45"/>
-        </w:rPr>
-      </w:pPr>
-      <w:r>
-        <w:rPr>
-          <w:rFonts w:ascii="Arial" w:hAnsi="Arial" w:cs="Arial"/>
-          <w:color w:val="000000"/>
-          <w:sz w:val="22"/>
-          <w:szCs w:val="22"/>
-        </w:rPr>
-        <w:t>B</w:t>
-      </w:r>
-      <w:r>
-        <w:rPr>
-          <w:rFonts w:ascii="Arial" w:hAnsi="Arial" w:cs="Arial"/>
-          <w:color w:val="000000"/>
-          <w:sz w:val="22"/>
-          <w:szCs w:val="22"/>
-          <w:shd w:val="clear" w:color="auto" w:fill="FFFFFF"/>
-        </w:rPr>
-        <w:t>e ~10 minutes in duration.</w:t>
-      </w:r>
-    </w:p>
-    <w:p>
-      <w:pPr>
-        <w:pStyle w:val="NormalWeb"/>
-        <w:numPr>
-          <w:ilvl w:val="0"/>
-          <w:numId w:val="39"/>
-        </w:numPr>
-        <w:spacing w:before="0" w:beforeAutospacing="0" w:after="0" w:afterAutospacing="0"/>
-        <w:textAlignment w:val="baseline"/>
-        <w:rPr>
-          <w:rFonts w:ascii="Arial" w:hAnsi="Arial" w:cs="Arial"/>
-          <w:color w:val="2D3B45"/>
-        </w:rPr>
-      </w:pPr>
-      <w:r>
-        <w:rPr>
-          <w:rFonts w:ascii="Arial" w:hAnsi="Arial" w:cs="Arial"/>
-          <w:color w:val="000000"/>
-          <w:sz w:val="22"/>
-          <w:szCs w:val="22"/>
-          <w:shd w:val="clear" w:color="auto" w:fill="FFFFFF"/>
-        </w:rPr>
-        <w:t xml:space="preserve">Include an additional ~2 </w:t>
-      </w:r>
-      <w:r>
-        <w:rPr>
-          <w:rFonts w:ascii="Arial" w:hAnsi="Arial" w:cs="Arial"/>
-          <w:color w:val="000000"/>
-          <w:sz w:val="22"/>
-          <w:szCs w:val="22"/>
-        </w:rPr>
-        <w:t>minutes to answer questions from the audience.</w:t>
-      </w:r>
-    </w:p>
-    <w:p>
-      <w:pPr>
-        <w:pStyle w:val="NormalWeb"/>
-        <w:numPr>
-          <w:ilvl w:val="0"/>
-          <w:numId w:val="39"/>
-        </w:numPr>
-        <w:spacing w:before="0" w:beforeAutospacing="0" w:after="0" w:afterAutospacing="0"/>
-        <w:textAlignment w:val="baseline"/>
-        <w:rPr>
-          <w:rFonts w:ascii="Arial" w:hAnsi="Arial" w:cs="Arial"/>
-          <w:color w:val="2D3B45"/>
-        </w:rPr>
-      </w:pPr>
-      <w:r>
-        <w:rPr>
-          <w:rFonts w:ascii="Arial" w:hAnsi="Arial" w:cs="Arial"/>
-          <w:color w:val="000000"/>
-          <w:sz w:val="22"/>
-          <w:szCs w:val="22"/>
-        </w:rPr>
-        <w:t xml:space="preserve">Include either a live demo of the final visualization, or a pre-recorded video demonstration of the visualization. You may use your webpage demo video, or you can record a new video specifically for your presentation. A demo video is recommended over a live demo; </w:t>
-      </w:r>
-      <w:proofErr w:type="gramStart"/>
-      <w:r>
-        <w:rPr>
-          <w:rFonts w:ascii="Arial" w:hAnsi="Arial" w:cs="Arial"/>
-          <w:color w:val="000000"/>
-          <w:sz w:val="22"/>
-          <w:szCs w:val="22"/>
-        </w:rPr>
-        <w:t>however</w:t>
-      </w:r>
-      <w:proofErr w:type="gramEnd"/>
-      <w:r>
-        <w:rPr>
-          <w:rFonts w:ascii="Arial" w:hAnsi="Arial" w:cs="Arial"/>
-          <w:color w:val="000000"/>
-          <w:sz w:val="22"/>
-          <w:szCs w:val="22"/>
-        </w:rPr>
-        <w:t xml:space="preserve"> your demo should not be repetitive of other parts of your presentation.  </w:t>
-      </w:r>
-    </w:p>
-    <w:p>
-      <w:pPr>
-        <w:pStyle w:val="NormalWeb"/>
-        <w:numPr>
-          <w:ilvl w:val="0"/>
-          <w:numId w:val="39"/>
-        </w:numPr>
-        <w:spacing w:before="0" w:beforeAutospacing="0" w:after="0" w:afterAutospacing="0"/>
-        <w:textAlignment w:val="baseline"/>
-        <w:rPr>
-          <w:rFonts w:ascii="Arial" w:hAnsi="Arial" w:cs="Arial"/>
-          <w:color w:val="2D3B45"/>
-        </w:rPr>
-      </w:pPr>
-      <w:r>
-        <w:rPr>
-          <w:rFonts w:ascii="Arial" w:hAnsi="Arial" w:cs="Arial"/>
-          <w:color w:val="000000"/>
-          <w:sz w:val="22"/>
-          <w:szCs w:val="22"/>
-        </w:rPr>
-        <w:t>Be created using Google Slides and not require any local files. We will use the classroom PC for presentations, so your presentation cannot rely on any files not on the classroom PC.</w:t>
-      </w:r>
-    </w:p>
-    <w:p>
-      <w:pPr>
-        <w:pStyle w:val="NormalWeb"/>
-        <w:numPr>
-          <w:ilvl w:val="0"/>
-          <w:numId w:val="39"/>
-        </w:numPr>
-        <w:spacing w:before="0" w:beforeAutospacing="0" w:after="0" w:afterAutospacing="0"/>
-        <w:textAlignment w:val="baseline"/>
-        <w:rPr>
-          <w:rFonts w:ascii="Arial" w:hAnsi="Arial" w:cs="Arial"/>
-          <w:color w:val="2D3B45"/>
-        </w:rPr>
-      </w:pPr>
-      <w:r>
-        <w:rPr>
-          <w:rFonts w:ascii="Arial" w:hAnsi="Arial" w:cs="Arial"/>
-          <w:color w:val="000000"/>
-          <w:sz w:val="22"/>
-          <w:szCs w:val="22"/>
-        </w:rPr>
-        <w:t>Content-wise, the presentation should: </w:t>
-      </w:r>
-    </w:p>
-    <w:p>
-      <w:pPr>
-        <w:pStyle w:val="NormalWeb"/>
-        <w:numPr>
-          <w:ilvl w:val="1"/>
-          <w:numId w:val="39"/>
-        </w:numPr>
-        <w:spacing w:before="0" w:beforeAutospacing="0" w:after="0" w:afterAutospacing="0"/>
-        <w:textAlignment w:val="baseline"/>
-        <w:rPr>
-          <w:rFonts w:ascii="Arial" w:hAnsi="Arial" w:cs="Arial"/>
-          <w:color w:val="000000"/>
-          <w:sz w:val="22"/>
-          <w:szCs w:val="22"/>
-        </w:rPr>
-      </w:pPr>
-      <w:r>
-        <w:rPr>
-          <w:rFonts w:ascii="Arial" w:hAnsi="Arial" w:cs="Arial"/>
-          <w:color w:val="000000"/>
-          <w:sz w:val="22"/>
-          <w:szCs w:val="22"/>
-        </w:rPr>
-        <w:t xml:space="preserve">Provide an explanation of the domain problem the visualization tool addresses, what tasks the visualization tool supports, of the visual encodings and interactions, </w:t>
-      </w:r>
-      <w:proofErr w:type="gramStart"/>
-      <w:r>
-        <w:rPr>
-          <w:rFonts w:ascii="Arial" w:hAnsi="Arial" w:cs="Arial"/>
-          <w:color w:val="000000"/>
-          <w:sz w:val="22"/>
-          <w:szCs w:val="22"/>
-        </w:rPr>
-        <w:t>etc..</w:t>
-      </w:r>
-      <w:proofErr w:type="gramEnd"/>
-      <w:r>
-        <w:rPr>
-          <w:rFonts w:ascii="Arial" w:hAnsi="Arial" w:cs="Arial"/>
-          <w:color w:val="000000"/>
-          <w:sz w:val="22"/>
-          <w:szCs w:val="22"/>
-        </w:rPr>
-        <w:t> </w:t>
-      </w:r>
-    </w:p>
-    <w:p>
-      <w:pPr>
-        <w:pStyle w:val="NormalWeb"/>
-        <w:numPr>
-          <w:ilvl w:val="1"/>
-          <w:numId w:val="39"/>
-        </w:numPr>
-        <w:spacing w:before="0" w:beforeAutospacing="0" w:after="0" w:afterAutospacing="0"/>
-        <w:textAlignment w:val="baseline"/>
-        <w:rPr>
-          <w:rFonts w:ascii="Arial" w:hAnsi="Arial" w:cs="Arial"/>
-          <w:color w:val="000000"/>
-          <w:sz w:val="22"/>
-          <w:szCs w:val="22"/>
-        </w:rPr>
-      </w:pPr>
-      <w:r>
-        <w:rPr>
-          <w:rFonts w:ascii="Arial" w:hAnsi="Arial" w:cs="Arial"/>
-          <w:color w:val="000000"/>
-          <w:sz w:val="22"/>
-          <w:szCs w:val="22"/>
-        </w:rPr>
-        <w:t>Explain the design process at a high-level (Did you make any significant design changes throughout the project? If so, why?) </w:t>
-      </w:r>
-    </w:p>
-    <w:p>
-      <w:pPr>
-        <w:pStyle w:val="NormalWeb"/>
-        <w:numPr>
-          <w:ilvl w:val="1"/>
-          <w:numId w:val="39"/>
-        </w:numPr>
-        <w:spacing w:before="0" w:beforeAutospacing="0" w:after="0" w:afterAutospacing="0"/>
-        <w:textAlignment w:val="baseline"/>
-        <w:rPr>
-          <w:rFonts w:ascii="Arial" w:hAnsi="Arial" w:cs="Arial"/>
-          <w:color w:val="000000"/>
-          <w:sz w:val="22"/>
-          <w:szCs w:val="22"/>
-        </w:rPr>
-      </w:pPr>
-      <w:r>
-        <w:rPr>
-          <w:rFonts w:ascii="Arial" w:hAnsi="Arial" w:cs="Arial"/>
-          <w:color w:val="000000"/>
-          <w:sz w:val="22"/>
-          <w:szCs w:val="22"/>
-        </w:rPr>
-        <w:t>Showoff the hard work you put into your tool and what it can do! </w:t>
-      </w:r>
-      <w:r>
-        <w:t xml:space="preserve"> </w:t>
-      </w:r>
-    </w:p>
-    <w:p>
-      <w:pPr>
-        <w:pStyle w:val="NormalWeb"/>
-        <w:spacing w:before="0" w:beforeAutospacing="0" w:after="0" w:afterAutospacing="0"/>
-        <w:ind w:left="1440"/>
-        <w:textAlignment w:val="baseline"/>
-        <w:rPr>
-          <w:rFonts w:ascii="Arial" w:hAnsi="Arial" w:cs="Arial"/>
-          <w:color w:val="000000"/>
-          <w:sz w:val="22"/>
-          <w:szCs w:val="22"/>
-        </w:rPr>
-      </w:pPr>
-    </w:p>
-    <w:p>
-      <w:pPr>
-        <w:pStyle w:val="NormalWeb"/>
-        <w:spacing w:before="0" w:beforeAutospacing="0" w:after="0" w:afterAutospacing="0"/>
-        <w:textAlignment w:val="baseline"/>
-        <w:rPr>
-          <w:rFonts w:ascii="Arial" w:hAnsi="Arial" w:cs="Arial"/>
-          <w:color w:val="000000"/>
-          <w:sz w:val="22"/>
-          <w:szCs w:val="22"/>
-        </w:rPr>
-      </w:pPr>
-      <w:r>
-        <w:rPr>
-          <w:rFonts w:ascii="Arial" w:hAnsi="Arial" w:cs="Arial"/>
-          <w:color w:val="000000"/>
-          <w:sz w:val="22"/>
-          <w:szCs w:val="22"/>
-        </w:rPr>
-        <w:t xml:space="preserve">Store your final presentation in the class </w:t>
-      </w:r>
-      <w:proofErr w:type="spellStart"/>
-      <w:r>
-        <w:rPr>
-          <w:rFonts w:ascii="Arial" w:hAnsi="Arial" w:cs="Arial"/>
-          <w:color w:val="000000"/>
-          <w:sz w:val="22"/>
-          <w:szCs w:val="22"/>
-        </w:rPr>
-        <w:t>GoogleDrive</w:t>
-      </w:r>
-      <w:proofErr w:type="spellEnd"/>
-      <w:r>
-        <w:rPr>
-          <w:rFonts w:ascii="Arial" w:hAnsi="Arial" w:cs="Arial"/>
-          <w:color w:val="000000"/>
-          <w:sz w:val="22"/>
-          <w:szCs w:val="22"/>
-        </w:rPr>
-        <w:t xml:space="preserve"> folder here: </w:t>
-      </w:r>
-      <w:hyperlink r:id="rId11" w:history="1">
-        <w:r>
-          <w:rPr>
-            <w:rStyle w:val="Hyperlink"/>
-            <w:rFonts w:ascii="Arial" w:hAnsi="Arial" w:cs="Arial"/>
-            <w:sz w:val="22"/>
-            <w:szCs w:val="22"/>
-          </w:rPr>
-          <w:t>https://drive.google.com/drive/folders/1xYBXf2tUKsx0AqFBMGBe_CRKRjxNEKuX?usp=sharing</w:t>
-        </w:r>
-      </w:hyperlink>
-      <w:r>
-        <w:rPr>
-          <w:rFonts w:ascii="Arial" w:hAnsi="Arial" w:cs="Arial"/>
-          <w:color w:val="000000"/>
-          <w:sz w:val="22"/>
-          <w:szCs w:val="22"/>
-        </w:rPr>
-        <w:t xml:space="preserve"> </w:t>
-      </w:r>
-    </w:p>
-    <w:p>
-      <w:pPr>
-        <w:pStyle w:val="NormalWeb"/>
-        <w:spacing w:before="0" w:beforeAutospacing="0" w:after="0" w:afterAutospacing="0"/>
-        <w:textAlignment w:val="baseline"/>
-        <w:rPr>
-          <w:rFonts w:ascii="Arial" w:hAnsi="Arial" w:cs="Arial"/>
-          <w:color w:val="000000"/>
-          <w:sz w:val="22"/>
-          <w:szCs w:val="22"/>
-        </w:rPr>
-      </w:pPr>
-    </w:p>
-    <w:p>
-      <w:pPr>
-        <w:pStyle w:val="NormalWeb"/>
-        <w:spacing w:before="0" w:beforeAutospacing="0" w:after="0" w:afterAutospacing="0"/>
-        <w:textAlignment w:val="baseline"/>
-        <w:rPr>
-          <w:rFonts w:ascii="Arial" w:hAnsi="Arial" w:cs="Arial"/>
-          <w:color w:val="000000"/>
-          <w:sz w:val="22"/>
-          <w:szCs w:val="22"/>
-        </w:rPr>
-      </w:pPr>
-      <w:r>
-        <w:rPr>
-          <w:rFonts w:ascii="Arial" w:hAnsi="Arial" w:cs="Arial"/>
-          <w:color w:val="000000"/>
-          <w:sz w:val="22"/>
-          <w:szCs w:val="22"/>
-        </w:rPr>
-        <w:t xml:space="preserve">Sign up for a presentation slot here: </w:t>
-      </w:r>
-      <w:hyperlink r:id="rId12" w:history="1">
-        <w:r>
-          <w:rPr>
-            <w:rStyle w:val="Hyperlink"/>
-            <w:rFonts w:ascii="Arial" w:hAnsi="Arial" w:cs="Arial"/>
-            <w:sz w:val="22"/>
-            <w:szCs w:val="22"/>
-          </w:rPr>
-          <w:t>https://docs.google.com/spreadsheets/d/1jrVNw7Pb8IPthuU43WERQl0z1LHzE5pP87FZD9Q0jJo/edit?usp=sharing</w:t>
-        </w:r>
-      </w:hyperlink>
-      <w:r>
-        <w:rPr>
-          <w:rFonts w:ascii="Arial" w:hAnsi="Arial" w:cs="Arial"/>
-          <w:color w:val="000000"/>
-          <w:sz w:val="22"/>
-          <w:szCs w:val="22"/>
-        </w:rPr>
-        <w:t xml:space="preserve"> </w:t>
-      </w:r>
-    </w:p>
-    <w:p>
-      <w:pPr>
         <w:pStyle w:val="Heading1"/>
       </w:pPr>
       <w:r>
@@ -2134,7 +1677,7 @@
       </w:r>
     </w:p>
     <w:sectPr>
-      <w:footerReference w:type="default" r:id="rId13"/>
+      <w:footerReference w:type="default" r:id="rId10"/>
       <w:pgSz w:w="12240" w:h="15840"/>
       <w:pgMar w:top="1080" w:right="864" w:bottom="1584" w:left="864" w:header="720" w:footer="720" w:gutter="0"/>
       <w:cols w:space="720"/>
@@ -2146,7 +1689,7 @@
 </file>
 
 <file path=word/endnotes.xml><?xml version="1.0" encoding="utf-8"?>
-<w:endnotes xmlns:wpc="http://schemas.microsoft.com/office/word/2010/wordprocessingCanvas" xmlns:cx="http://schemas.microsoft.com/office/drawing/2014/chartex" xmlns:cx1="http://schemas.microsoft.com/office/drawing/2015/9/8/chartex" xmlns:cx2="http://schemas.microsoft.com/office/drawing/2015/10/21/chartex" xmlns:cx3="http://schemas.microsoft.com/office/drawing/2016/5/9/chartex" xmlns:cx4="http://schemas.microsoft.com/office/drawing/2016/5/10/chartex" xmlns:cx5="http://schemas.microsoft.com/office/drawing/2016/5/11/chartex" xmlns:cx6="http://schemas.microsoft.com/office/drawing/2016/5/12/chartex" xmlns:cx7="http://schemas.microsoft.com/office/drawing/2016/5/13/chartex" xmlns:cx8="http://schemas.microsoft.com/office/drawing/2016/5/14/chartex" xmlns:mc="http://schemas.openxmlformats.org/markup-compatibility/2006" xmlns:aink="http://schemas.microsoft.com/office/drawing/2016/ink" xmlns:am3d="http://schemas.microsoft.com/office/drawing/2017/model3d" xmlns:o="urn:schemas-microsoft-com:office:office" xmlns:oel="http://schemas.microsoft.com/office/2019/extlst" xmlns:r="http://schemas.openxmlformats.org/officeDocument/2006/relationships" xmlns:m="http://schemas.openxmlformats.org/officeDocument/2006/math" xmlns:v="urn:schemas-microsoft-com:vml" xmlns:wp14="http://schemas.microsoft.com/office/word/2010/wordprocessingDrawing" xmlns:wp="http://schemas.openxmlformats.org/drawingml/2006/wordprocessingDrawing" xmlns:w10="urn:schemas-microsoft-com:office:word" xmlns:w="http://schemas.openxmlformats.org/wordprocessingml/2006/main" xmlns:w14="http://schemas.microsoft.com/office/word/2010/wordml" xmlns:w15="http://schemas.microsoft.com/office/word/2012/wordml" xmlns:w16cex="http://schemas.microsoft.com/office/word/2018/wordml/cex" xmlns:w16cid="http://schemas.microsoft.com/office/word/2016/wordml/cid" xmlns:w16="http://schemas.microsoft.com/office/word/2018/wordml" xmlns:w16sdtdh="http://schemas.microsoft.com/office/word/2020/wordml/sdtdatahash" xmlns:w16se="http://schemas.microsoft.com/office/word/2015/wordml/symex" xmlns:wpg="http://schemas.microsoft.com/office/word/2010/wordprocessingGroup" xmlns:wpi="http://schemas.microsoft.com/office/word/2010/wordprocessingInk" xmlns:wne="http://schemas.microsoft.com/office/word/2006/wordml" xmlns:wps="http://schemas.microsoft.com/office/word/2010/wordprocessingShape" mc:Ignorable="w14 w15 w16se w16cid w16 w16cex w16sdtdh wp14">
+<w:endnotes xmlns:wpc="http://schemas.microsoft.com/office/word/2010/wordprocessingCanvas" xmlns:cx="http://schemas.microsoft.com/office/drawing/2014/chartex" xmlns:cx1="http://schemas.microsoft.com/office/drawing/2015/9/8/chartex" xmlns:cx2="http://schemas.microsoft.com/office/drawing/2015/10/21/chartex" xmlns:cx3="http://schemas.microsoft.com/office/drawing/2016/5/9/chartex" xmlns:cx4="http://schemas.microsoft.com/office/drawing/2016/5/10/chartex" xmlns:cx5="http://schemas.microsoft.com/office/drawing/2016/5/11/chartex" xmlns:cx6="http://schemas.microsoft.com/office/drawing/2016/5/12/chartex" xmlns:cx7="http://schemas.microsoft.com/office/drawing/2016/5/13/chartex" xmlns:cx8="http://schemas.microsoft.com/office/drawing/2016/5/14/chartex" xmlns:mc="http://schemas.openxmlformats.org/markup-compatibility/2006" xmlns:aink="http://schemas.microsoft.com/office/drawing/2016/ink" xmlns:am3d="http://schemas.microsoft.com/office/drawing/2017/model3d" xmlns:o="urn:schemas-microsoft-com:office:office" xmlns:oel="http://schemas.microsoft.com/office/2019/extlst" xmlns:r="http://schemas.openxmlformats.org/officeDocument/2006/relationships" xmlns:m="http://schemas.openxmlformats.org/officeDocument/2006/math" xmlns:v="urn:schemas-microsoft-com:vml" xmlns:wp14="http://schemas.microsoft.com/office/word/2010/wordprocessingDrawing" xmlns:wp="http://schemas.openxmlformats.org/drawingml/2006/wordprocessingDrawing" xmlns:w10="urn:schemas-microsoft-com:office:word" xmlns:w="http://schemas.openxmlformats.org/wordprocessingml/2006/main" xmlns:w14="http://schemas.microsoft.com/office/word/2010/wordml" xmlns:w15="http://schemas.microsoft.com/office/word/2012/wordml" xmlns:w16cex="http://schemas.microsoft.com/office/word/2018/wordml/cex" xmlns:w16cid="http://schemas.microsoft.com/office/word/2016/wordml/cid" xmlns:w16="http://schemas.microsoft.com/office/word/2018/wordml" xmlns:w16du="http://schemas.microsoft.com/office/word/2023/wordml/word16du" xmlns:w16sdtdh="http://schemas.microsoft.com/office/word/2020/wordml/sdtdatahash" xmlns:w16se="http://schemas.microsoft.com/office/word/2015/wordml/symex" xmlns:wpg="http://schemas.microsoft.com/office/word/2010/wordprocessingGroup" xmlns:wpi="http://schemas.microsoft.com/office/word/2010/wordprocessingInk" xmlns:wne="http://schemas.microsoft.com/office/word/2006/wordml" xmlns:wps="http://schemas.microsoft.com/office/word/2010/wordprocessingShape" mc:Ignorable="w14 w15 w16se w16cid w16 w16cex w16sdtdh wp14">
   <w:endnote w:type="separator" w:id="-1">
     <w:p>
       <w:pPr>
@@ -2171,7 +1714,7 @@
 </file>
 
 <file path=word/footer1.xml><?xml version="1.0" encoding="utf-8"?>
-<w:ftr xmlns:wpc="http://schemas.microsoft.com/office/word/2010/wordprocessingCanvas" xmlns:cx="http://schemas.microsoft.com/office/drawing/2014/chartex" xmlns:cx1="http://schemas.microsoft.com/office/drawing/2015/9/8/chartex" xmlns:cx2="http://schemas.microsoft.com/office/drawing/2015/10/21/chartex" xmlns:cx3="http://schemas.microsoft.com/office/drawing/2016/5/9/chartex" xmlns:cx4="http://schemas.microsoft.com/office/drawing/2016/5/10/chartex" xmlns:cx5="http://schemas.microsoft.com/office/drawing/2016/5/11/chartex" xmlns:cx6="http://schemas.microsoft.com/office/drawing/2016/5/12/chartex" xmlns:cx7="http://schemas.microsoft.com/office/drawing/2016/5/13/chartex" xmlns:cx8="http://schemas.microsoft.com/office/drawing/2016/5/14/chartex" xmlns:mc="http://schemas.openxmlformats.org/markup-compatibility/2006" xmlns:aink="http://schemas.microsoft.com/office/drawing/2016/ink" xmlns:am3d="http://schemas.microsoft.com/office/drawing/2017/model3d" xmlns:o="urn:schemas-microsoft-com:office:office" xmlns:oel="http://schemas.microsoft.com/office/2019/extlst" xmlns:r="http://schemas.openxmlformats.org/officeDocument/2006/relationships" xmlns:m="http://schemas.openxmlformats.org/officeDocument/2006/math" xmlns:v="urn:schemas-microsoft-com:vml" xmlns:wp14="http://schemas.microsoft.com/office/word/2010/wordprocessingDrawing" xmlns:wp="http://schemas.openxmlformats.org/drawingml/2006/wordprocessingDrawing" xmlns:w10="urn:schemas-microsoft-com:office:word" xmlns:w="http://schemas.openxmlformats.org/wordprocessingml/2006/main" xmlns:w14="http://schemas.microsoft.com/office/word/2010/wordml" xmlns:w15="http://schemas.microsoft.com/office/word/2012/wordml" xmlns:w16cex="http://schemas.microsoft.com/office/word/2018/wordml/cex" xmlns:w16cid="http://schemas.microsoft.com/office/word/2016/wordml/cid" xmlns:w16="http://schemas.microsoft.com/office/word/2018/wordml" xmlns:w16sdtdh="http://schemas.microsoft.com/office/word/2020/wordml/sdtdatahash" xmlns:w16se="http://schemas.microsoft.com/office/word/2015/wordml/symex" xmlns:wpg="http://schemas.microsoft.com/office/word/2010/wordprocessingGroup" xmlns:wpi="http://schemas.microsoft.com/office/word/2010/wordprocessingInk" xmlns:wne="http://schemas.microsoft.com/office/word/2006/wordml" xmlns:wps="http://schemas.microsoft.com/office/word/2010/wordprocessingShape" mc:Ignorable="w14 w15 w16se w16cid w16 w16cex w16sdtdh wp14">
+<w:ftr xmlns:wpc="http://schemas.microsoft.com/office/word/2010/wordprocessingCanvas" xmlns:cx="http://schemas.microsoft.com/office/drawing/2014/chartex" xmlns:cx1="http://schemas.microsoft.com/office/drawing/2015/9/8/chartex" xmlns:cx2="http://schemas.microsoft.com/office/drawing/2015/10/21/chartex" xmlns:cx3="http://schemas.microsoft.com/office/drawing/2016/5/9/chartex" xmlns:cx4="http://schemas.microsoft.com/office/drawing/2016/5/10/chartex" xmlns:cx5="http://schemas.microsoft.com/office/drawing/2016/5/11/chartex" xmlns:cx6="http://schemas.microsoft.com/office/drawing/2016/5/12/chartex" xmlns:cx7="http://schemas.microsoft.com/office/drawing/2016/5/13/chartex" xmlns:cx8="http://schemas.microsoft.com/office/drawing/2016/5/14/chartex" xmlns:mc="http://schemas.openxmlformats.org/markup-compatibility/2006" xmlns:aink="http://schemas.microsoft.com/office/drawing/2016/ink" xmlns:am3d="http://schemas.microsoft.com/office/drawing/2017/model3d" xmlns:o="urn:schemas-microsoft-com:office:office" xmlns:oel="http://schemas.microsoft.com/office/2019/extlst" xmlns:r="http://schemas.openxmlformats.org/officeDocument/2006/relationships" xmlns:m="http://schemas.openxmlformats.org/officeDocument/2006/math" xmlns:v="urn:schemas-microsoft-com:vml" xmlns:wp14="http://schemas.microsoft.com/office/word/2010/wordprocessingDrawing" xmlns:wp="http://schemas.openxmlformats.org/drawingml/2006/wordprocessingDrawing" xmlns:w10="urn:schemas-microsoft-com:office:word" xmlns:w="http://schemas.openxmlformats.org/wordprocessingml/2006/main" xmlns:w14="http://schemas.microsoft.com/office/word/2010/wordml" xmlns:w15="http://schemas.microsoft.com/office/word/2012/wordml" xmlns:w16cex="http://schemas.microsoft.com/office/word/2018/wordml/cex" xmlns:w16cid="http://schemas.microsoft.com/office/word/2016/wordml/cid" xmlns:w16="http://schemas.microsoft.com/office/word/2018/wordml" xmlns:w16du="http://schemas.microsoft.com/office/word/2023/wordml/word16du" xmlns:w16sdtdh="http://schemas.microsoft.com/office/word/2020/wordml/sdtdatahash" xmlns:w16se="http://schemas.microsoft.com/office/word/2015/wordml/symex" xmlns:wpg="http://schemas.microsoft.com/office/word/2010/wordprocessingGroup" xmlns:wpi="http://schemas.microsoft.com/office/word/2010/wordprocessingInk" xmlns:wne="http://schemas.microsoft.com/office/word/2006/wordml" xmlns:wps="http://schemas.microsoft.com/office/word/2010/wordprocessingShape" mc:Ignorable="w14 w15 w16se w16cid w16 w16cex w16sdtdh wp14">
   <w:sdt>
     <w:sdtPr>
       <w:id w:val="-1162852419"/>
@@ -2215,7 +1758,7 @@
 </file>
 
 <file path=word/footnotes.xml><?xml version="1.0" encoding="utf-8"?>
-<w:footnotes xmlns:wpc="http://schemas.microsoft.com/office/word/2010/wordprocessingCanvas" xmlns:cx="http://schemas.microsoft.com/office/drawing/2014/chartex" xmlns:cx1="http://schemas.microsoft.com/office/drawing/2015/9/8/chartex" xmlns:cx2="http://schemas.microsoft.com/office/drawing/2015/10/21/chartex" xmlns:cx3="http://schemas.microsoft.com/office/drawing/2016/5/9/chartex" xmlns:cx4="http://schemas.microsoft.com/office/drawing/2016/5/10/chartex" xmlns:cx5="http://schemas.microsoft.com/office/drawing/2016/5/11/chartex" xmlns:cx6="http://schemas.microsoft.com/office/drawing/2016/5/12/chartex" xmlns:cx7="http://schemas.microsoft.com/office/drawing/2016/5/13/chartex" xmlns:cx8="http://schemas.microsoft.com/office/drawing/2016/5/14/chartex" xmlns:mc="http://schemas.openxmlformats.org/markup-compatibility/2006" xmlns:aink="http://schemas.microsoft.com/office/drawing/2016/ink" xmlns:am3d="http://schemas.microsoft.com/office/drawing/2017/model3d" xmlns:o="urn:schemas-microsoft-com:office:office" xmlns:oel="http://schemas.microsoft.com/office/2019/extlst" xmlns:r="http://schemas.openxmlformats.org/officeDocument/2006/relationships" xmlns:m="http://schemas.openxmlformats.org/officeDocument/2006/math" xmlns:v="urn:schemas-microsoft-com:vml" xmlns:wp14="http://schemas.microsoft.com/office/word/2010/wordprocessingDrawing" xmlns:wp="http://schemas.openxmlformats.org/drawingml/2006/wordprocessingDrawing" xmlns:w10="urn:schemas-microsoft-com:office:word" xmlns:w="http://schemas.openxmlformats.org/wordprocessingml/2006/main" xmlns:w14="http://schemas.microsoft.com/office/word/2010/wordml" xmlns:w15="http://schemas.microsoft.com/office/word/2012/wordml" xmlns:w16cex="http://schemas.microsoft.com/office/word/2018/wordml/cex" xmlns:w16cid="http://schemas.microsoft.com/office/word/2016/wordml/cid" xmlns:w16="http://schemas.microsoft.com/office/word/2018/wordml" xmlns:w16sdtdh="http://schemas.microsoft.com/office/word/2020/wordml/sdtdatahash" xmlns:w16se="http://schemas.microsoft.com/office/word/2015/wordml/symex" xmlns:wpg="http://schemas.microsoft.com/office/word/2010/wordprocessingGroup" xmlns:wpi="http://schemas.microsoft.com/office/word/2010/wordprocessingInk" xmlns:wne="http://schemas.microsoft.com/office/word/2006/wordml" xmlns:wps="http://schemas.microsoft.com/office/word/2010/wordprocessingShape" mc:Ignorable="w14 w15 w16se w16cid w16 w16cex w16sdtdh wp14">
+<w:footnotes xmlns:wpc="http://schemas.microsoft.com/office/word/2010/wordprocessingCanvas" xmlns:cx="http://schemas.microsoft.com/office/drawing/2014/chartex" xmlns:cx1="http://schemas.microsoft.com/office/drawing/2015/9/8/chartex" xmlns:cx2="http://schemas.microsoft.com/office/drawing/2015/10/21/chartex" xmlns:cx3="http://schemas.microsoft.com/office/drawing/2016/5/9/chartex" xmlns:cx4="http://schemas.microsoft.com/office/drawing/2016/5/10/chartex" xmlns:cx5="http://schemas.microsoft.com/office/drawing/2016/5/11/chartex" xmlns:cx6="http://schemas.microsoft.com/office/drawing/2016/5/12/chartex" xmlns:cx7="http://schemas.microsoft.com/office/drawing/2016/5/13/chartex" xmlns:cx8="http://schemas.microsoft.com/office/drawing/2016/5/14/chartex" xmlns:mc="http://schemas.openxmlformats.org/markup-compatibility/2006" xmlns:aink="http://schemas.microsoft.com/office/drawing/2016/ink" xmlns:am3d="http://schemas.microsoft.com/office/drawing/2017/model3d" xmlns:o="urn:schemas-microsoft-com:office:office" xmlns:oel="http://schemas.microsoft.com/office/2019/extlst" xmlns:r="http://schemas.openxmlformats.org/officeDocument/2006/relationships" xmlns:m="http://schemas.openxmlformats.org/officeDocument/2006/math" xmlns:v="urn:schemas-microsoft-com:vml" xmlns:wp14="http://schemas.microsoft.com/office/word/2010/wordprocessingDrawing" xmlns:wp="http://schemas.openxmlformats.org/drawingml/2006/wordprocessingDrawing" xmlns:w10="urn:schemas-microsoft-com:office:word" xmlns:w="http://schemas.openxmlformats.org/wordprocessingml/2006/main" xmlns:w14="http://schemas.microsoft.com/office/word/2010/wordml" xmlns:w15="http://schemas.microsoft.com/office/word/2012/wordml" xmlns:w16cex="http://schemas.microsoft.com/office/word/2018/wordml/cex" xmlns:w16cid="http://schemas.microsoft.com/office/word/2016/wordml/cid" xmlns:w16="http://schemas.microsoft.com/office/word/2018/wordml" xmlns:w16du="http://schemas.microsoft.com/office/word/2023/wordml/word16du" xmlns:w16sdtdh="http://schemas.microsoft.com/office/word/2020/wordml/sdtdatahash" xmlns:w16se="http://schemas.microsoft.com/office/word/2015/wordml/symex" xmlns:wpg="http://schemas.microsoft.com/office/word/2010/wordprocessingGroup" xmlns:wpi="http://schemas.microsoft.com/office/word/2010/wordprocessingInk" xmlns:wne="http://schemas.microsoft.com/office/word/2006/wordml" xmlns:wps="http://schemas.microsoft.com/office/word/2010/wordprocessingShape" mc:Ignorable="w14 w15 w16se w16cid w16 w16cex w16sdtdh wp14">
   <w:footnote w:type="separator" w:id="-1">
     <w:p>
       <w:pPr>
@@ -2240,7 +1783,7 @@
 </file>
 
 <file path=word/numbering.xml><?xml version="1.0" encoding="utf-8"?>
-<w:numbering xmlns:wpc="http://schemas.microsoft.com/office/word/2010/wordprocessingCanvas" xmlns:cx="http://schemas.microsoft.com/office/drawing/2014/chartex" xmlns:cx1="http://schemas.microsoft.com/office/drawing/2015/9/8/chartex" xmlns:cx2="http://schemas.microsoft.com/office/drawing/2015/10/21/chartex" xmlns:cx3="http://schemas.microsoft.com/office/drawing/2016/5/9/chartex" xmlns:cx4="http://schemas.microsoft.com/office/drawing/2016/5/10/chartex" xmlns:cx5="http://schemas.microsoft.com/office/drawing/2016/5/11/chartex" xmlns:cx6="http://schemas.microsoft.com/office/drawing/2016/5/12/chartex" xmlns:cx7="http://schemas.microsoft.com/office/drawing/2016/5/13/chartex" xmlns:cx8="http://schemas.microsoft.com/office/drawing/2016/5/14/chartex" xmlns:mc="http://schemas.openxmlformats.org/markup-compatibility/2006" xmlns:aink="http://schemas.microsoft.com/office/drawing/2016/ink" xmlns:am3d="http://schemas.microsoft.com/office/drawing/2017/model3d" xmlns:o="urn:schemas-microsoft-com:office:office" xmlns:oel="http://schemas.microsoft.com/office/2019/extlst" xmlns:r="http://schemas.openxmlformats.org/officeDocument/2006/relationships" xmlns:m="http://schemas.openxmlformats.org/officeDocument/2006/math" xmlns:v="urn:schemas-microsoft-com:vml" xmlns:wp14="http://schemas.microsoft.com/office/word/2010/wordprocessingDrawing" xmlns:wp="http://schemas.openxmlformats.org/drawingml/2006/wordprocessingDrawing" xmlns:w10="urn:schemas-microsoft-com:office:word" xmlns:w="http://schemas.openxmlformats.org/wordprocessingml/2006/main" xmlns:w14="http://schemas.microsoft.com/office/word/2010/wordml" xmlns:w15="http://schemas.microsoft.com/office/word/2012/wordml" xmlns:w16cex="http://schemas.microsoft.com/office/word/2018/wordml/cex" xmlns:w16cid="http://schemas.microsoft.com/office/word/2016/wordml/cid" xmlns:w16="http://schemas.microsoft.com/office/word/2018/wordml" xmlns:w16sdtdh="http://schemas.microsoft.com/office/word/2020/wordml/sdtdatahash" xmlns:w16se="http://schemas.microsoft.com/office/word/2015/wordml/symex" xmlns:wpg="http://schemas.microsoft.com/office/word/2010/wordprocessingGroup" xmlns:wpi="http://schemas.microsoft.com/office/word/2010/wordprocessingInk" xmlns:wne="http://schemas.microsoft.com/office/word/2006/wordml" xmlns:wps="http://schemas.microsoft.com/office/word/2010/wordprocessingShape" mc:Ignorable="w14 w15 w16se w16cid w16 w16cex w16sdtdh wp14">
+<w:numbering xmlns:wpc="http://schemas.microsoft.com/office/word/2010/wordprocessingCanvas" xmlns:cx="http://schemas.microsoft.com/office/drawing/2014/chartex" xmlns:cx1="http://schemas.microsoft.com/office/drawing/2015/9/8/chartex" xmlns:cx2="http://schemas.microsoft.com/office/drawing/2015/10/21/chartex" xmlns:cx3="http://schemas.microsoft.com/office/drawing/2016/5/9/chartex" xmlns:cx4="http://schemas.microsoft.com/office/drawing/2016/5/10/chartex" xmlns:cx5="http://schemas.microsoft.com/office/drawing/2016/5/11/chartex" xmlns:cx6="http://schemas.microsoft.com/office/drawing/2016/5/12/chartex" xmlns:cx7="http://schemas.microsoft.com/office/drawing/2016/5/13/chartex" xmlns:cx8="http://schemas.microsoft.com/office/drawing/2016/5/14/chartex" xmlns:mc="http://schemas.openxmlformats.org/markup-compatibility/2006" xmlns:aink="http://schemas.microsoft.com/office/drawing/2016/ink" xmlns:am3d="http://schemas.microsoft.com/office/drawing/2017/model3d" xmlns:o="urn:schemas-microsoft-com:office:office" xmlns:oel="http://schemas.microsoft.com/office/2019/extlst" xmlns:r="http://schemas.openxmlformats.org/officeDocument/2006/relationships" xmlns:m="http://schemas.openxmlformats.org/officeDocument/2006/math" xmlns:v="urn:schemas-microsoft-com:vml" xmlns:wp14="http://schemas.microsoft.com/office/word/2010/wordprocessingDrawing" xmlns:wp="http://schemas.openxmlformats.org/drawingml/2006/wordprocessingDrawing" xmlns:w10="urn:schemas-microsoft-com:office:word" xmlns:w="http://schemas.openxmlformats.org/wordprocessingml/2006/main" xmlns:w14="http://schemas.microsoft.com/office/word/2010/wordml" xmlns:w15="http://schemas.microsoft.com/office/word/2012/wordml" xmlns:w16cex="http://schemas.microsoft.com/office/word/2018/wordml/cex" xmlns:w16cid="http://schemas.microsoft.com/office/word/2016/wordml/cid" xmlns:w16="http://schemas.microsoft.com/office/word/2018/wordml" xmlns:w16du="http://schemas.microsoft.com/office/word/2023/wordml/word16du" xmlns:w16sdtdh="http://schemas.microsoft.com/office/word/2020/wordml/sdtdatahash" xmlns:w16se="http://schemas.microsoft.com/office/word/2015/wordml/symex" xmlns:wpg="http://schemas.microsoft.com/office/word/2010/wordprocessingGroup" xmlns:wpi="http://schemas.microsoft.com/office/word/2010/wordprocessingInk" xmlns:wne="http://schemas.microsoft.com/office/word/2006/wordml" xmlns:wps="http://schemas.microsoft.com/office/word/2010/wordprocessingShape" mc:Ignorable="w14 w15 w16se w16cid w16 w16cex w16sdtdh wp14">
   <w:abstractNum w:abstractNumId="0" w15:restartNumberingAfterBreak="0">
     <w:nsid w:val="FFFFFF7C"/>
     <w:multiLevelType w:val="singleLevel"/>
